--- a/styler 1.3.0.docx
+++ b/styler 1.3.0.docx
@@ -1,6 +1,6 @@
 
 <file path=word/document.xml><?xml version="1.0" encoding="utf-8"?>
-<w:document xmlns:wpc="http://schemas.microsoft.com/office/word/2010/wordprocessingCanvas" xmlns:cx="http://schemas.microsoft.com/office/drawing/2014/chartex" xmlns:cx1="http://schemas.microsoft.com/office/drawing/2015/9/8/chartex" xmlns:cx2="http://schemas.microsoft.com/office/drawing/2015/10/21/chartex" xmlns:cx3="http://schemas.microsoft.com/office/drawing/2016/5/9/chartex" xmlns:cx4="http://schemas.microsoft.com/office/drawing/2016/5/10/chartex" xmlns:cx5="http://schemas.microsoft.com/office/drawing/2016/5/11/chartex" xmlns:cx6="http://schemas.microsoft.com/office/drawing/2016/5/12/chartex" xmlns:cx7="http://schemas.microsoft.com/office/drawing/2016/5/13/chartex" xmlns:cx8="http://schemas.microsoft.com/office/drawing/2016/5/14/chartex" xmlns:mc="http://schemas.openxmlformats.org/markup-compatibility/2006" xmlns:aink="http://schemas.microsoft.com/office/drawing/2016/ink" xmlns:am3d="http://schemas.microsoft.com/office/drawing/2017/model3d" xmlns:o="urn:schemas-microsoft-com:office:office" xmlns:r="http://schemas.openxmlformats.org/officeDocument/2006/relationships" xmlns:m="http://schemas.openxmlformats.org/officeDocument/2006/math" xmlns:v="urn:schemas-microsoft-com:vml" xmlns:wp14="http://schemas.microsoft.com/office/word/2010/wordprocessingDrawing" xmlns:wp="http://schemas.openxmlformats.org/drawingml/2006/wordprocessingDrawing" xmlns:w10="urn:schemas-microsoft-com:office:word" xmlns:w="http://schemas.openxmlformats.org/wordprocessingml/2006/main" xmlns:w14="http://schemas.microsoft.com/office/word/2010/wordml" xmlns:w15="http://schemas.microsoft.com/office/word/2012/wordml" xmlns:w16cex="http://schemas.microsoft.com/office/word/2018/wordml/cex" xmlns:w16cid="http://schemas.microsoft.com/office/word/2016/wordml/cid" xmlns:w16="http://schemas.microsoft.com/office/word/2018/wordml" xmlns:w16sdtdh="http://schemas.microsoft.com/office/word/2020/wordml/sdtdatahash" xmlns:w16se="http://schemas.microsoft.com/office/word/2015/wordml/symex" xmlns:wpg="http://schemas.microsoft.com/office/word/2010/wordprocessingGroup" xmlns:wpi="http://schemas.microsoft.com/office/word/2010/wordprocessingInk" xmlns:wne="http://schemas.microsoft.com/office/word/2006/wordml" xmlns:wps="http://schemas.microsoft.com/office/word/2010/wordprocessingShape" mc:Ignorable="w14 w15 w16se w16cid w16 w16cex w16sdtdh wp14">
+<w:document xmlns:wpc="http://schemas.microsoft.com/office/word/2010/wordprocessingCanvas" xmlns:cx="http://schemas.microsoft.com/office/drawing/2014/chartex" xmlns:cx1="http://schemas.microsoft.com/office/drawing/2015/9/8/chartex" xmlns:cx2="http://schemas.microsoft.com/office/drawing/2015/10/21/chartex" xmlns:cx3="http://schemas.microsoft.com/office/drawing/2016/5/9/chartex" xmlns:cx4="http://schemas.microsoft.com/office/drawing/2016/5/10/chartex" xmlns:cx5="http://schemas.microsoft.com/office/drawing/2016/5/11/chartex" xmlns:cx6="http://schemas.microsoft.com/office/drawing/2016/5/12/chartex" xmlns:cx7="http://schemas.microsoft.com/office/drawing/2016/5/13/chartex" xmlns:cx8="http://schemas.microsoft.com/office/drawing/2016/5/14/chartex" xmlns:mc="http://schemas.openxmlformats.org/markup-compatibility/2006" xmlns:aink="http://schemas.microsoft.com/office/drawing/2016/ink" xmlns:am3d="http://schemas.microsoft.com/office/drawing/2017/model3d" xmlns:o="urn:schemas-microsoft-com:office:office" xmlns:oel="http://schemas.microsoft.com/office/2019/extlst" xmlns:r="http://schemas.openxmlformats.org/officeDocument/2006/relationships" xmlns:m="http://schemas.openxmlformats.org/officeDocument/2006/math" xmlns:v="urn:schemas-microsoft-com:vml" xmlns:wp14="http://schemas.microsoft.com/office/word/2010/wordprocessingDrawing" xmlns:wp="http://schemas.openxmlformats.org/drawingml/2006/wordprocessingDrawing" xmlns:w10="urn:schemas-microsoft-com:office:word" xmlns:w="http://schemas.openxmlformats.org/wordprocessingml/2006/main" xmlns:w14="http://schemas.microsoft.com/office/word/2010/wordml" xmlns:w15="http://schemas.microsoft.com/office/word/2012/wordml" xmlns:w16cex="http://schemas.microsoft.com/office/word/2018/wordml/cex" xmlns:w16cid="http://schemas.microsoft.com/office/word/2016/wordml/cid" xmlns:w16="http://schemas.microsoft.com/office/word/2018/wordml" xmlns:w16sdtdh="http://schemas.microsoft.com/office/word/2020/wordml/sdtdatahash" xmlns:w16se="http://schemas.microsoft.com/office/word/2015/wordml/symex" xmlns:wpg="http://schemas.microsoft.com/office/word/2010/wordprocessingGroup" xmlns:wpi="http://schemas.microsoft.com/office/word/2010/wordprocessingInk" xmlns:wne="http://schemas.microsoft.com/office/word/2006/wordml" xmlns:wps="http://schemas.microsoft.com/office/word/2010/wordprocessingShape" mc:Ignorable="w14 w15 w16se w16cid w16 w16cex w16sdtdh wp14">
   <w:body>
     <w:p>
       <w:pPr>
@@ -399,27 +399,7 @@
           <w:lang w:eastAsia="en-IN"/>
         </w:rPr>
         <w:br/>
-        <w:t xml:space="preserve">processing engine. The bigger the cached expressions, the more </w:t>
-      </w:r>
-      <w:proofErr w:type="gramStart"/>
-      <w:r>
-        <w:rPr>
-          <w:rFonts w:ascii="Times New Roman" w:eastAsia="Times New Roman" w:hAnsi="Times New Roman" w:cs="Times New Roman"/>
-          <w:sz w:val="20"/>
-          <w:szCs w:val="20"/>
-          <w:lang w:eastAsia="en-IN"/>
-        </w:rPr>
-        <w:t>this matters</w:t>
-      </w:r>
-      <w:proofErr w:type="gramEnd"/>
-      <w:r>
-        <w:rPr>
-          <w:rFonts w:ascii="Times New Roman" w:eastAsia="Times New Roman" w:hAnsi="Times New Roman" w:cs="Times New Roman"/>
-          <w:sz w:val="20"/>
-          <w:szCs w:val="20"/>
-          <w:lang w:eastAsia="en-IN"/>
-        </w:rPr>
-        <w:t>. And</w:t>
+        <w:t>processing engine. The bigger the cached expressions, the more this matters. And</w:t>
       </w:r>
       <w:r>
         <w:rPr>
@@ -467,143 +447,83 @@
           <w:szCs w:val="20"/>
           <w:lang w:eastAsia="en-IN"/>
         </w:rPr>
-        <w:t xml:space="preserve"># </w:t>
-      </w:r>
-      <w:proofErr w:type="gramStart"/>
-      <w:r>
-        <w:rPr>
-          <w:rFonts w:ascii="Courier New" w:eastAsia="Times New Roman" w:hAnsi="Courier New" w:cs="Courier New"/>
-          <w:sz w:val="20"/>
-          <w:szCs w:val="20"/>
-          <w:lang w:eastAsia="en-IN"/>
-        </w:rPr>
-        <w:t>in</w:t>
-      </w:r>
-      <w:proofErr w:type="gramEnd"/>
-      <w:r>
-        <w:rPr>
-          <w:rFonts w:ascii="Courier New" w:eastAsia="Times New Roman" w:hAnsi="Courier New" w:cs="Courier New"/>
-          <w:sz w:val="20"/>
-          <w:szCs w:val="20"/>
-          <w:lang w:eastAsia="en-IN"/>
-        </w:rPr>
-        <w:t xml:space="preserve"> package code</w:t>
-      </w:r>
-    </w:p>
-    <w:p>
-      <w:pPr>
-        <w:tabs>
-          <w:tab w:val="left" w:pos="916"/>
-          <w:tab w:val="left" w:pos="1832"/>
-          <w:tab w:val="left" w:pos="2748"/>
-          <w:tab w:val="left" w:pos="3664"/>
-          <w:tab w:val="left" w:pos="4580"/>
-          <w:tab w:val="left" w:pos="5496"/>
-          <w:tab w:val="left" w:pos="6412"/>
-          <w:tab w:val="left" w:pos="7328"/>
-          <w:tab w:val="left" w:pos="8244"/>
-          <w:tab w:val="left" w:pos="9160"/>
-          <w:tab w:val="left" w:pos="10076"/>
-          <w:tab w:val="left" w:pos="10992"/>
-          <w:tab w:val="left" w:pos="11908"/>
-          <w:tab w:val="left" w:pos="12824"/>
-          <w:tab w:val="left" w:pos="13740"/>
-          <w:tab w:val="left" w:pos="14656"/>
-        </w:tabs>
-        <w:spacing w:after="0" w:line="240" w:lineRule="auto"/>
-        <w:rPr>
-          <w:rFonts w:ascii="Courier New" w:eastAsia="Times New Roman" w:hAnsi="Courier New" w:cs="Courier New"/>
-          <w:sz w:val="20"/>
-          <w:szCs w:val="20"/>
-          <w:lang w:eastAsia="en-IN"/>
-        </w:rPr>
-      </w:pPr>
-      <w:r>
-        <w:rPr>
-          <w:rFonts w:ascii="Courier New" w:eastAsia="Times New Roman" w:hAnsi="Courier New" w:cs="Courier New"/>
-          <w:sz w:val="20"/>
-          <w:szCs w:val="20"/>
-          <w:lang w:eastAsia="en-IN"/>
-        </w:rPr>
-        <w:t xml:space="preserve">f &lt;- </w:t>
-      </w:r>
-      <w:proofErr w:type="gramStart"/>
-      <w:r>
-        <w:rPr>
-          <w:rFonts w:ascii="Courier New" w:eastAsia="Times New Roman" w:hAnsi="Courier New" w:cs="Courier New"/>
-          <w:sz w:val="20"/>
-          <w:szCs w:val="20"/>
-          <w:lang w:eastAsia="en-IN"/>
-        </w:rPr>
-        <w:t>function(</w:t>
-      </w:r>
-      <w:proofErr w:type="gramEnd"/>
-      <w:r>
-        <w:rPr>
-          <w:rFonts w:ascii="Courier New" w:eastAsia="Times New Roman" w:hAnsi="Courier New" w:cs="Courier New"/>
-          <w:sz w:val="20"/>
-          <w:szCs w:val="20"/>
-          <w:lang w:eastAsia="en-IN"/>
-        </w:rPr>
-        <w:t>) {</w:t>
-      </w:r>
-    </w:p>
-    <w:p>
-      <w:pPr>
-        <w:tabs>
-          <w:tab w:val="left" w:pos="916"/>
-          <w:tab w:val="left" w:pos="1832"/>
-          <w:tab w:val="left" w:pos="2748"/>
-          <w:tab w:val="left" w:pos="3664"/>
-          <w:tab w:val="left" w:pos="4580"/>
-          <w:tab w:val="left" w:pos="5496"/>
-          <w:tab w:val="left" w:pos="6412"/>
-          <w:tab w:val="left" w:pos="7328"/>
-          <w:tab w:val="left" w:pos="8244"/>
-          <w:tab w:val="left" w:pos="9160"/>
-          <w:tab w:val="left" w:pos="10076"/>
-          <w:tab w:val="left" w:pos="10992"/>
-          <w:tab w:val="left" w:pos="11908"/>
-          <w:tab w:val="left" w:pos="12824"/>
-          <w:tab w:val="left" w:pos="13740"/>
-          <w:tab w:val="left" w:pos="14656"/>
-        </w:tabs>
-        <w:spacing w:after="0" w:line="240" w:lineRule="auto"/>
-        <w:rPr>
-          <w:rFonts w:ascii="Courier New" w:eastAsia="Times New Roman" w:hAnsi="Courier New" w:cs="Courier New"/>
-          <w:sz w:val="20"/>
-          <w:szCs w:val="20"/>
-          <w:lang w:eastAsia="en-IN"/>
-        </w:rPr>
-      </w:pPr>
-      <w:r>
-        <w:rPr>
-          <w:rFonts w:ascii="Courier New" w:eastAsia="Times New Roman" w:hAnsi="Courier New" w:cs="Courier New"/>
-          <w:sz w:val="20"/>
-          <w:szCs w:val="20"/>
-          <w:lang w:eastAsia="en-IN"/>
-        </w:rPr>
-        <w:t xml:space="preserve">  # </w:t>
-      </w:r>
-      <w:proofErr w:type="gramStart"/>
-      <w:r>
-        <w:rPr>
-          <w:rFonts w:ascii="Courier New" w:eastAsia="Times New Roman" w:hAnsi="Courier New" w:cs="Courier New"/>
-          <w:sz w:val="20"/>
-          <w:szCs w:val="20"/>
-          <w:lang w:eastAsia="en-IN"/>
-        </w:rPr>
-        <w:t>long</w:t>
-      </w:r>
-      <w:proofErr w:type="gramEnd"/>
-      <w:r>
-        <w:rPr>
-          <w:rFonts w:ascii="Courier New" w:eastAsia="Times New Roman" w:hAnsi="Courier New" w:cs="Courier New"/>
-          <w:sz w:val="20"/>
-          <w:szCs w:val="20"/>
-          <w:lang w:eastAsia="en-IN"/>
-        </w:rPr>
-        <w:t xml:space="preserve"> function declaration here</w:t>
+        <w:t># in package code</w:t>
+      </w:r>
+    </w:p>
+    <w:p>
+      <w:pPr>
+        <w:tabs>
+          <w:tab w:val="left" w:pos="916"/>
+          <w:tab w:val="left" w:pos="1832"/>
+          <w:tab w:val="left" w:pos="2748"/>
+          <w:tab w:val="left" w:pos="3664"/>
+          <w:tab w:val="left" w:pos="4580"/>
+          <w:tab w:val="left" w:pos="5496"/>
+          <w:tab w:val="left" w:pos="6412"/>
+          <w:tab w:val="left" w:pos="7328"/>
+          <w:tab w:val="left" w:pos="8244"/>
+          <w:tab w:val="left" w:pos="9160"/>
+          <w:tab w:val="left" w:pos="10076"/>
+          <w:tab w:val="left" w:pos="10992"/>
+          <w:tab w:val="left" w:pos="11908"/>
+          <w:tab w:val="left" w:pos="12824"/>
+          <w:tab w:val="left" w:pos="13740"/>
+          <w:tab w:val="left" w:pos="14656"/>
+        </w:tabs>
+        <w:spacing w:after="0" w:line="240" w:lineRule="auto"/>
+        <w:rPr>
+          <w:rFonts w:ascii="Courier New" w:eastAsia="Times New Roman" w:hAnsi="Courier New" w:cs="Courier New"/>
+          <w:sz w:val="20"/>
+          <w:szCs w:val="20"/>
+          <w:lang w:eastAsia="en-IN"/>
+        </w:rPr>
+      </w:pPr>
+      <w:r>
+        <w:rPr>
+          <w:rFonts w:ascii="Courier New" w:eastAsia="Times New Roman" w:hAnsi="Courier New" w:cs="Courier New"/>
+          <w:sz w:val="20"/>
+          <w:szCs w:val="20"/>
+          <w:lang w:eastAsia="en-IN"/>
+        </w:rPr>
+        <w:t>f &lt;- function() {</w:t>
+      </w:r>
+    </w:p>
+    <w:p>
+      <w:pPr>
+        <w:tabs>
+          <w:tab w:val="left" w:pos="916"/>
+          <w:tab w:val="left" w:pos="1832"/>
+          <w:tab w:val="left" w:pos="2748"/>
+          <w:tab w:val="left" w:pos="3664"/>
+          <w:tab w:val="left" w:pos="4580"/>
+          <w:tab w:val="left" w:pos="5496"/>
+          <w:tab w:val="left" w:pos="6412"/>
+          <w:tab w:val="left" w:pos="7328"/>
+          <w:tab w:val="left" w:pos="8244"/>
+          <w:tab w:val="left" w:pos="9160"/>
+          <w:tab w:val="left" w:pos="10076"/>
+          <w:tab w:val="left" w:pos="10992"/>
+          <w:tab w:val="left" w:pos="11908"/>
+          <w:tab w:val="left" w:pos="12824"/>
+          <w:tab w:val="left" w:pos="13740"/>
+          <w:tab w:val="left" w:pos="14656"/>
+        </w:tabs>
+        <w:spacing w:after="0" w:line="240" w:lineRule="auto"/>
+        <w:rPr>
+          <w:rFonts w:ascii="Courier New" w:eastAsia="Times New Roman" w:hAnsi="Courier New" w:cs="Courier New"/>
+          <w:sz w:val="20"/>
+          <w:szCs w:val="20"/>
+          <w:lang w:eastAsia="en-IN"/>
+        </w:rPr>
+      </w:pPr>
+      <w:r>
+        <w:rPr>
+          <w:rFonts w:ascii="Courier New" w:eastAsia="Times New Roman" w:hAnsi="Courier New" w:cs="Courier New"/>
+          <w:sz w:val="20"/>
+          <w:szCs w:val="20"/>
+          <w:lang w:eastAsia="en-IN"/>
+        </w:rPr>
+        <w:t xml:space="preserve">  # long function declaration here</w:t>
       </w:r>
     </w:p>
     <w:p>
@@ -708,27 +628,7 @@
           <w:szCs w:val="20"/>
           <w:lang w:eastAsia="en-IN"/>
         </w:rPr>
-        <w:t xml:space="preserve"># </w:t>
-      </w:r>
-      <w:proofErr w:type="gramStart"/>
-      <w:r>
-        <w:rPr>
-          <w:rFonts w:ascii="Courier New" w:eastAsia="Times New Roman" w:hAnsi="Courier New" w:cs="Courier New"/>
-          <w:sz w:val="20"/>
-          <w:szCs w:val="20"/>
-          <w:lang w:eastAsia="en-IN"/>
-        </w:rPr>
-        <w:t>in</w:t>
-      </w:r>
-      <w:proofErr w:type="gramEnd"/>
-      <w:r>
-        <w:rPr>
-          <w:rFonts w:ascii="Courier New" w:eastAsia="Times New Roman" w:hAnsi="Courier New" w:cs="Courier New"/>
-          <w:sz w:val="20"/>
-          <w:szCs w:val="20"/>
-          <w:lang w:eastAsia="en-IN"/>
-        </w:rPr>
-        <w:t xml:space="preserve"> analysis code</w:t>
+        <w:t># in analysis code</w:t>
       </w:r>
     </w:p>
     <w:p>
@@ -804,27 +704,7 @@
           <w:szCs w:val="20"/>
           <w:lang w:eastAsia="en-IN"/>
         </w:rPr>
-        <w:t xml:space="preserve">  </w:t>
-      </w:r>
-      <w:proofErr w:type="gramStart"/>
-      <w:r>
-        <w:rPr>
-          <w:rFonts w:ascii="Courier New" w:eastAsia="Times New Roman" w:hAnsi="Courier New" w:cs="Courier New"/>
-          <w:sz w:val="20"/>
-          <w:szCs w:val="20"/>
-          <w:lang w:eastAsia="en-IN"/>
-        </w:rPr>
-        <w:t>long(</w:t>
-      </w:r>
-      <w:proofErr w:type="gramEnd"/>
-      <w:r>
-        <w:rPr>
-          <w:rFonts w:ascii="Courier New" w:eastAsia="Times New Roman" w:hAnsi="Courier New" w:cs="Courier New"/>
-          <w:sz w:val="20"/>
-          <w:szCs w:val="20"/>
-          <w:lang w:eastAsia="en-IN"/>
-        </w:rPr>
-        <w:t>) %&gt;%</w:t>
+        <w:t xml:space="preserve">  long() %&gt;%</w:t>
       </w:r>
     </w:p>
     <w:p>
@@ -900,27 +780,7 @@
           <w:szCs w:val="20"/>
           <w:lang w:eastAsia="en-IN"/>
         </w:rPr>
-        <w:t xml:space="preserve">  </w:t>
-      </w:r>
-      <w:proofErr w:type="gramStart"/>
-      <w:r>
-        <w:rPr>
-          <w:rFonts w:ascii="Courier New" w:eastAsia="Times New Roman" w:hAnsi="Courier New" w:cs="Courier New"/>
-          <w:sz w:val="20"/>
-          <w:szCs w:val="20"/>
-          <w:lang w:eastAsia="en-IN"/>
-        </w:rPr>
-        <w:t>here(</w:t>
-      </w:r>
-      <w:proofErr w:type="gramEnd"/>
-      <w:r>
-        <w:rPr>
-          <w:rFonts w:ascii="Courier New" w:eastAsia="Times New Roman" w:hAnsi="Courier New" w:cs="Courier New"/>
-          <w:sz w:val="20"/>
-          <w:szCs w:val="20"/>
-          <w:lang w:eastAsia="en-IN"/>
-        </w:rPr>
-        <w:t xml:space="preserve">all = chained) </w:t>
+        <w:t xml:space="preserve">  here(all = chained) </w:t>
       </w:r>
     </w:p>
     <w:p>
@@ -980,17 +840,7 @@
           <w:szCs w:val="20"/>
           <w:lang w:eastAsia="en-IN"/>
         </w:rPr>
-        <w:t>style_</w:t>
-      </w:r>
-      <w:proofErr w:type="gramStart"/>
-      <w:r>
-        <w:rPr>
-          <w:rFonts w:ascii="Courier New" w:eastAsia="Times New Roman" w:hAnsi="Courier New" w:cs="Courier New"/>
-          <w:sz w:val="20"/>
-          <w:szCs w:val="20"/>
-          <w:lang w:eastAsia="en-IN"/>
-        </w:rPr>
-        <w:t>pkg</w:t>
+        <w:t>style_pkg</w:t>
       </w:r>
       <w:proofErr w:type="spellEnd"/>
       <w:r>
@@ -1000,17 +850,7 @@
           <w:szCs w:val="20"/>
           <w:lang w:eastAsia="en-IN"/>
         </w:rPr>
-        <w:t>(</w:t>
-      </w:r>
-      <w:proofErr w:type="gramEnd"/>
-      <w:r>
-        <w:rPr>
-          <w:rFonts w:ascii="Courier New" w:eastAsia="Times New Roman" w:hAnsi="Courier New" w:cs="Courier New"/>
-          <w:sz w:val="20"/>
-          <w:szCs w:val="20"/>
-          <w:lang w:eastAsia="en-IN"/>
-        </w:rPr>
-        <w:t>)</w:t>
+        <w:t>()</w:t>
       </w:r>
       <w:r>
         <w:rPr>
@@ -1107,7 +947,6 @@
         <w:t>backend of styler (</w:t>
       </w:r>
       <w:proofErr w:type="spellStart"/>
-      <w:proofErr w:type="gramStart"/>
       <w:r>
         <w:rPr>
           <w:rFonts w:ascii="Times New Roman" w:eastAsia="Times New Roman" w:hAnsi="Times New Roman" w:cs="Times New Roman"/>
@@ -1118,7 +957,6 @@
         <w:t>R.cache</w:t>
       </w:r>
       <w:proofErr w:type="spellEnd"/>
-      <w:proofErr w:type="gramEnd"/>
       <w:r>
         <w:rPr>
           <w:rFonts w:ascii="Times New Roman" w:eastAsia="Times New Roman" w:hAnsi="Times New Roman" w:cs="Times New Roman"/>
@@ -1156,17 +994,7 @@
           <w:szCs w:val="20"/>
           <w:lang w:eastAsia="en-IN"/>
         </w:rPr>
-        <w:t>style_</w:t>
-      </w:r>
-      <w:proofErr w:type="gramStart"/>
-      <w:r>
-        <w:rPr>
-          <w:rFonts w:ascii="Courier New" w:eastAsia="Times New Roman" w:hAnsi="Courier New" w:cs="Courier New"/>
-          <w:sz w:val="20"/>
-          <w:szCs w:val="20"/>
-          <w:lang w:eastAsia="en-IN"/>
-        </w:rPr>
-        <w:t>text</w:t>
+        <w:t>style_text</w:t>
       </w:r>
       <w:proofErr w:type="spellEnd"/>
       <w:r>
@@ -1176,17 +1004,7 @@
           <w:szCs w:val="20"/>
           <w:lang w:eastAsia="en-IN"/>
         </w:rPr>
-        <w:t>(</w:t>
-      </w:r>
-      <w:proofErr w:type="gramEnd"/>
-      <w:r>
-        <w:rPr>
-          <w:rFonts w:ascii="Courier New" w:eastAsia="Times New Roman" w:hAnsi="Courier New" w:cs="Courier New"/>
-          <w:sz w:val="20"/>
-          <w:szCs w:val="20"/>
-          <w:lang w:eastAsia="en-IN"/>
-        </w:rPr>
-        <w:t>)</w:t>
+        <w:t>()</w:t>
       </w:r>
       <w:r>
         <w:rPr>
@@ -1331,17 +1149,7 @@
           <w:szCs w:val="20"/>
           <w:lang w:eastAsia="en-IN"/>
         </w:rPr>
-        <w:t>cache_</w:t>
-      </w:r>
-      <w:proofErr w:type="gramStart"/>
-      <w:r>
-        <w:rPr>
-          <w:rFonts w:ascii="Courier New" w:eastAsia="Times New Roman" w:hAnsi="Courier New" w:cs="Courier New"/>
-          <w:sz w:val="20"/>
-          <w:szCs w:val="20"/>
-          <w:lang w:eastAsia="en-IN"/>
-        </w:rPr>
-        <w:t>info</w:t>
+        <w:t>cache_info</w:t>
       </w:r>
       <w:proofErr w:type="spellEnd"/>
       <w:r>
@@ -1351,17 +1159,7 @@
           <w:szCs w:val="20"/>
           <w:lang w:eastAsia="en-IN"/>
         </w:rPr>
-        <w:t>(</w:t>
-      </w:r>
-      <w:proofErr w:type="gramEnd"/>
-      <w:r>
-        <w:rPr>
-          <w:rFonts w:ascii="Courier New" w:eastAsia="Times New Roman" w:hAnsi="Courier New" w:cs="Courier New"/>
-          <w:sz w:val="20"/>
-          <w:szCs w:val="20"/>
-          <w:lang w:eastAsia="en-IN"/>
-        </w:rPr>
-        <w:t>)</w:t>
+        <w:t>()</w:t>
       </w:r>
     </w:p>
     <w:p>
@@ -1534,17 +1332,7 @@
           <w:szCs w:val="20"/>
           <w:lang w:eastAsia="en-IN"/>
         </w:rPr>
-        <w:t>/RtmpyGP7aD</w:t>
-      </w:r>
-      <w:proofErr w:type="gramStart"/>
-      <w:r>
-        <w:rPr>
-          <w:rFonts w:ascii="Courier New" w:eastAsia="Times New Roman" w:hAnsi="Courier New" w:cs="Courier New"/>
-          <w:sz w:val="20"/>
-          <w:szCs w:val="20"/>
-          <w:lang w:eastAsia="en-IN"/>
-        </w:rPr>
-        <w:t>/.</w:t>
+        <w:t>/RtmpyGP7aD/.</w:t>
       </w:r>
       <w:proofErr w:type="spellStart"/>
       <w:r>
@@ -1557,7 +1345,6 @@
         <w:t>Rcache</w:t>
       </w:r>
       <w:proofErr w:type="spellEnd"/>
-      <w:proofErr w:type="gramEnd"/>
       <w:r>
         <w:rPr>
           <w:rFonts w:ascii="Courier New" w:eastAsia="Times New Roman" w:hAnsi="Courier New" w:cs="Courier New"/>
@@ -1633,17 +1420,7 @@
           <w:szCs w:val="20"/>
           <w:lang w:eastAsia="en-IN"/>
         </w:rPr>
-        <w:t>cache_</w:t>
-      </w:r>
-      <w:proofErr w:type="gramStart"/>
-      <w:r>
-        <w:rPr>
-          <w:rFonts w:ascii="Courier New" w:eastAsia="Times New Roman" w:hAnsi="Courier New" w:cs="Courier New"/>
-          <w:sz w:val="20"/>
-          <w:szCs w:val="20"/>
-          <w:lang w:eastAsia="en-IN"/>
-        </w:rPr>
-        <w:t>deactivate</w:t>
+        <w:t>cache_deactivate</w:t>
       </w:r>
       <w:proofErr w:type="spellEnd"/>
       <w:r>
@@ -1653,17 +1430,7 @@
           <w:szCs w:val="20"/>
           <w:lang w:eastAsia="en-IN"/>
         </w:rPr>
-        <w:t>(</w:t>
-      </w:r>
-      <w:proofErr w:type="gramEnd"/>
-      <w:r>
-        <w:rPr>
-          <w:rFonts w:ascii="Courier New" w:eastAsia="Times New Roman" w:hAnsi="Courier New" w:cs="Courier New"/>
-          <w:sz w:val="20"/>
-          <w:szCs w:val="20"/>
-          <w:lang w:eastAsia="en-IN"/>
-        </w:rPr>
-        <w:t>)</w:t>
+        <w:t>()</w:t>
       </w:r>
       <w:r>
         <w:rPr>
@@ -1759,17 +1526,7 @@
           <w:szCs w:val="20"/>
           <w:lang w:eastAsia="en-IN"/>
         </w:rPr>
-        <w:t>cache_</w:t>
-      </w:r>
-      <w:proofErr w:type="gramStart"/>
-      <w:r>
-        <w:rPr>
-          <w:rFonts w:ascii="Courier New" w:eastAsia="Times New Roman" w:hAnsi="Courier New" w:cs="Courier New"/>
-          <w:sz w:val="20"/>
-          <w:szCs w:val="20"/>
-          <w:lang w:eastAsia="en-IN"/>
-        </w:rPr>
-        <w:t>activate</w:t>
+        <w:t>cache_activate</w:t>
       </w:r>
       <w:proofErr w:type="spellEnd"/>
       <w:r>
@@ -1779,17 +1536,7 @@
           <w:szCs w:val="20"/>
           <w:lang w:eastAsia="en-IN"/>
         </w:rPr>
-        <w:t>(</w:t>
-      </w:r>
-      <w:proofErr w:type="gramEnd"/>
-      <w:r>
-        <w:rPr>
-          <w:rFonts w:ascii="Courier New" w:eastAsia="Times New Roman" w:hAnsi="Courier New" w:cs="Courier New"/>
-          <w:sz w:val="20"/>
-          <w:szCs w:val="20"/>
-          <w:lang w:eastAsia="en-IN"/>
-        </w:rPr>
-        <w:t>)</w:t>
+        <w:t>()</w:t>
       </w:r>
       <w:r>
         <w:rPr>
@@ -1828,27 +1575,7 @@
           <w:lang w:eastAsia="en-IN"/>
         </w:rPr>
         <w:br/>
-        <w:t xml:space="preserve">case with the </w:t>
-      </w:r>
-      <w:proofErr w:type="gramStart"/>
-      <w:r>
-        <w:rPr>
-          <w:rFonts w:ascii="Times New Roman" w:eastAsia="Times New Roman" w:hAnsi="Times New Roman" w:cs="Times New Roman"/>
-          <w:sz w:val="20"/>
-          <w:szCs w:val="20"/>
-          <w:lang w:eastAsia="en-IN"/>
-        </w:rPr>
-        <w:t>above described</w:t>
-      </w:r>
-      <w:proofErr w:type="gramEnd"/>
-      <w:r>
-        <w:rPr>
-          <w:rFonts w:ascii="Times New Roman" w:eastAsia="Times New Roman" w:hAnsi="Times New Roman" w:cs="Times New Roman"/>
-          <w:sz w:val="20"/>
-          <w:szCs w:val="20"/>
-          <w:lang w:eastAsia="en-IN"/>
-        </w:rPr>
-        <w:t xml:space="preserve"> approach that does not store any code. We simply</w:t>
+        <w:t>case with the above described approach that does not store any code. We simply</w:t>
       </w:r>
       <w:r>
         <w:rPr>
@@ -2093,27 +1820,7 @@
           <w:szCs w:val="20"/>
           <w:lang w:eastAsia="en-IN"/>
         </w:rPr>
-        <w:t xml:space="preserve"># </w:t>
-      </w:r>
-      <w:proofErr w:type="gramStart"/>
-      <w:r>
-        <w:rPr>
-          <w:rFonts w:ascii="Courier New" w:eastAsia="Times New Roman" w:hAnsi="Courier New" w:cs="Courier New"/>
-          <w:sz w:val="20"/>
-          <w:szCs w:val="20"/>
-          <w:lang w:eastAsia="en-IN"/>
-        </w:rPr>
-        <w:t>styler</w:t>
-      </w:r>
-      <w:proofErr w:type="gramEnd"/>
-      <w:r>
-        <w:rPr>
-          <w:rFonts w:ascii="Courier New" w:eastAsia="Times New Roman" w:hAnsi="Courier New" w:cs="Courier New"/>
-          <w:sz w:val="20"/>
-          <w:szCs w:val="20"/>
-          <w:lang w:eastAsia="en-IN"/>
-        </w:rPr>
-        <w:t>: off</w:t>
+        <w:t># styler: off</w:t>
       </w:r>
     </w:p>
     <w:p>
@@ -2152,17 +1859,7 @@
           <w:szCs w:val="20"/>
           <w:lang w:eastAsia="en-IN"/>
         </w:rPr>
-        <w:t>I_</w:t>
-      </w:r>
-      <w:proofErr w:type="gramStart"/>
-      <w:r>
-        <w:rPr>
-          <w:rFonts w:ascii="Courier New" w:eastAsia="Times New Roman" w:hAnsi="Courier New" w:cs="Courier New"/>
-          <w:sz w:val="20"/>
-          <w:szCs w:val="20"/>
-          <w:lang w:eastAsia="en-IN"/>
-        </w:rPr>
-        <w:t>have</w:t>
+        <w:t>I_have</w:t>
       </w:r>
       <w:proofErr w:type="spellEnd"/>
       <w:r>
@@ -2175,7 +1872,6 @@
         <w:t>(</w:t>
       </w:r>
       <w:proofErr w:type="spellStart"/>
-      <w:proofErr w:type="gramEnd"/>
       <w:r>
         <w:rPr>
           <w:rFonts w:ascii="Courier New" w:eastAsia="Times New Roman" w:hAnsi="Courier New" w:cs="Courier New"/>
@@ -2327,27 +2023,7 @@
           <w:szCs w:val="20"/>
           <w:lang w:eastAsia="en-IN"/>
         </w:rPr>
-        <w:t xml:space="preserve"># </w:t>
-      </w:r>
-      <w:proofErr w:type="gramStart"/>
-      <w:r>
-        <w:rPr>
-          <w:rFonts w:ascii="Courier New" w:eastAsia="Times New Roman" w:hAnsi="Courier New" w:cs="Courier New"/>
-          <w:sz w:val="20"/>
-          <w:szCs w:val="20"/>
-          <w:lang w:eastAsia="en-IN"/>
-        </w:rPr>
-        <w:t>styler</w:t>
-      </w:r>
-      <w:proofErr w:type="gramEnd"/>
-      <w:r>
-        <w:rPr>
-          <w:rFonts w:ascii="Courier New" w:eastAsia="Times New Roman" w:hAnsi="Courier New" w:cs="Courier New"/>
-          <w:sz w:val="20"/>
-          <w:szCs w:val="20"/>
-          <w:lang w:eastAsia="en-IN"/>
-        </w:rPr>
-        <w:t>: on</w:t>
+        <w:t># styler: on</w:t>
       </w:r>
     </w:p>
     <w:p>
@@ -2386,17 +2062,7 @@
           <w:szCs w:val="20"/>
           <w:lang w:eastAsia="en-IN"/>
         </w:rPr>
-        <w:t>some_</w:t>
-      </w:r>
-      <w:proofErr w:type="gramStart"/>
-      <w:r>
-        <w:rPr>
-          <w:rFonts w:ascii="Courier New" w:eastAsia="Times New Roman" w:hAnsi="Courier New" w:cs="Courier New"/>
-          <w:sz w:val="20"/>
-          <w:szCs w:val="20"/>
-          <w:lang w:eastAsia="en-IN"/>
-        </w:rPr>
-        <w:t>call</w:t>
+        <w:t>some_call</w:t>
       </w:r>
       <w:proofErr w:type="spellEnd"/>
       <w:r>
@@ -2406,17 +2072,7 @@
           <w:szCs w:val="20"/>
           <w:lang w:eastAsia="en-IN"/>
         </w:rPr>
-        <w:t>(</w:t>
-      </w:r>
-      <w:proofErr w:type="gramEnd"/>
-      <w:r>
-        <w:rPr>
-          <w:rFonts w:ascii="Courier New" w:eastAsia="Times New Roman" w:hAnsi="Courier New" w:cs="Courier New"/>
-          <w:sz w:val="20"/>
-          <w:szCs w:val="20"/>
-          <w:lang w:eastAsia="en-IN"/>
-        </w:rPr>
-        <w:t>)</w:t>
+        <w:t>()</w:t>
       </w:r>
     </w:p>
     <w:p>
@@ -2495,25 +2151,14 @@
         <w:t xml:space="preserve">markers, set the R options </w:t>
       </w:r>
       <w:proofErr w:type="spellStart"/>
-      <w:proofErr w:type="gramStart"/>
-      <w:r>
-        <w:rPr>
-          <w:rFonts w:ascii="Courier New" w:eastAsia="Times New Roman" w:hAnsi="Courier New" w:cs="Courier New"/>
-          <w:sz w:val="20"/>
-          <w:szCs w:val="20"/>
-          <w:lang w:eastAsia="en-IN"/>
-        </w:rPr>
-        <w:t>styler.ignore</w:t>
-      </w:r>
-      <w:proofErr w:type="gramEnd"/>
-      <w:r>
-        <w:rPr>
-          <w:rFonts w:ascii="Courier New" w:eastAsia="Times New Roman" w:hAnsi="Courier New" w:cs="Courier New"/>
-          <w:sz w:val="20"/>
-          <w:szCs w:val="20"/>
-          <w:lang w:eastAsia="en-IN"/>
-        </w:rPr>
-        <w:t>_start</w:t>
+      <w:r>
+        <w:rPr>
+          <w:rFonts w:ascii="Courier New" w:eastAsia="Times New Roman" w:hAnsi="Courier New" w:cs="Courier New"/>
+          <w:sz w:val="20"/>
+          <w:szCs w:val="20"/>
+          <w:lang w:eastAsia="en-IN"/>
+        </w:rPr>
+        <w:t>styler.ignore_start</w:t>
       </w:r>
       <w:proofErr w:type="spellEnd"/>
       <w:r>
@@ -2633,74 +2278,52 @@
           <w:lang w:eastAsia="en-IN"/>
         </w:rPr>
       </w:pPr>
-      <w:proofErr w:type="gramStart"/>
-      <w:r>
-        <w:rPr>
-          <w:rFonts w:ascii="Courier New" w:eastAsia="Times New Roman" w:hAnsi="Courier New" w:cs="Courier New"/>
-          <w:sz w:val="20"/>
-          <w:szCs w:val="20"/>
-          <w:lang w:eastAsia="en-IN"/>
-        </w:rPr>
-        <w:t>ignore( this</w:t>
-      </w:r>
-      <w:proofErr w:type="gramEnd"/>
-      <w:r>
-        <w:rPr>
-          <w:rFonts w:ascii="Courier New" w:eastAsia="Times New Roman" w:hAnsi="Courier New" w:cs="Courier New"/>
-          <w:sz w:val="20"/>
-          <w:szCs w:val="20"/>
-          <w:lang w:eastAsia="en-IN"/>
-        </w:rPr>
-        <w:t>) # styler: off</w:t>
-      </w:r>
-    </w:p>
-    <w:p>
-      <w:pPr>
-        <w:tabs>
-          <w:tab w:val="left" w:pos="916"/>
-          <w:tab w:val="left" w:pos="1832"/>
-          <w:tab w:val="left" w:pos="2748"/>
-          <w:tab w:val="left" w:pos="3664"/>
-          <w:tab w:val="left" w:pos="4580"/>
-          <w:tab w:val="left" w:pos="5496"/>
-          <w:tab w:val="left" w:pos="6412"/>
-          <w:tab w:val="left" w:pos="7328"/>
-          <w:tab w:val="left" w:pos="8244"/>
-          <w:tab w:val="left" w:pos="9160"/>
-          <w:tab w:val="left" w:pos="10076"/>
-          <w:tab w:val="left" w:pos="10992"/>
-          <w:tab w:val="left" w:pos="11908"/>
-          <w:tab w:val="left" w:pos="12824"/>
-          <w:tab w:val="left" w:pos="13740"/>
-          <w:tab w:val="left" w:pos="14656"/>
-        </w:tabs>
-        <w:spacing w:after="0" w:line="240" w:lineRule="auto"/>
-        <w:rPr>
-          <w:rFonts w:ascii="Courier New" w:eastAsia="Times New Roman" w:hAnsi="Courier New" w:cs="Courier New"/>
-          <w:sz w:val="20"/>
-          <w:szCs w:val="20"/>
-          <w:lang w:eastAsia="en-IN"/>
-        </w:rPr>
-      </w:pPr>
-      <w:proofErr w:type="gramStart"/>
-      <w:r>
-        <w:rPr>
-          <w:rFonts w:ascii="Courier New" w:eastAsia="Times New Roman" w:hAnsi="Courier New" w:cs="Courier New"/>
-          <w:sz w:val="20"/>
-          <w:szCs w:val="20"/>
-          <w:lang w:eastAsia="en-IN"/>
-        </w:rPr>
-        <w:t>f(</w:t>
-      </w:r>
-      <w:proofErr w:type="gramEnd"/>
-      <w:r>
-        <w:rPr>
-          <w:rFonts w:ascii="Courier New" w:eastAsia="Times New Roman" w:hAnsi="Courier New" w:cs="Courier New"/>
-          <w:sz w:val="20"/>
-          <w:szCs w:val="20"/>
-          <w:lang w:eastAsia="en-IN"/>
-        </w:rPr>
-        <w:t>) # not ignored anymore</w:t>
+      <w:r>
+        <w:rPr>
+          <w:rFonts w:ascii="Courier New" w:eastAsia="Times New Roman" w:hAnsi="Courier New" w:cs="Courier New"/>
+          <w:sz w:val="20"/>
+          <w:szCs w:val="20"/>
+          <w:lang w:eastAsia="en-IN"/>
+        </w:rPr>
+        <w:t>ignore( this) # styler: off</w:t>
+      </w:r>
+    </w:p>
+    <w:p>
+      <w:pPr>
+        <w:tabs>
+          <w:tab w:val="left" w:pos="916"/>
+          <w:tab w:val="left" w:pos="1832"/>
+          <w:tab w:val="left" w:pos="2748"/>
+          <w:tab w:val="left" w:pos="3664"/>
+          <w:tab w:val="left" w:pos="4580"/>
+          <w:tab w:val="left" w:pos="5496"/>
+          <w:tab w:val="left" w:pos="6412"/>
+          <w:tab w:val="left" w:pos="7328"/>
+          <w:tab w:val="left" w:pos="8244"/>
+          <w:tab w:val="left" w:pos="9160"/>
+          <w:tab w:val="left" w:pos="10076"/>
+          <w:tab w:val="left" w:pos="10992"/>
+          <w:tab w:val="left" w:pos="11908"/>
+          <w:tab w:val="left" w:pos="12824"/>
+          <w:tab w:val="left" w:pos="13740"/>
+          <w:tab w:val="left" w:pos="14656"/>
+        </w:tabs>
+        <w:spacing w:after="0" w:line="240" w:lineRule="auto"/>
+        <w:rPr>
+          <w:rFonts w:ascii="Courier New" w:eastAsia="Times New Roman" w:hAnsi="Courier New" w:cs="Courier New"/>
+          <w:sz w:val="20"/>
+          <w:szCs w:val="20"/>
+          <w:lang w:eastAsia="en-IN"/>
+        </w:rPr>
+      </w:pPr>
+      <w:r>
+        <w:rPr>
+          <w:rFonts w:ascii="Courier New" w:eastAsia="Times New Roman" w:hAnsi="Courier New" w:cs="Courier New"/>
+          <w:sz w:val="20"/>
+          <w:szCs w:val="20"/>
+          <w:lang w:eastAsia="en-IN"/>
+        </w:rPr>
+        <w:t>f() # not ignored anymore</w:t>
       </w:r>
     </w:p>
     <w:p>
@@ -2751,7 +2374,6 @@
           <w:lang w:eastAsia="en-IN"/>
         </w:rPr>
       </w:pPr>
-      <w:proofErr w:type="gramStart"/>
       <w:r>
         <w:rPr>
           <w:rFonts w:ascii="Courier New" w:eastAsia="Times New Roman" w:hAnsi="Courier New" w:cs="Courier New"/>
@@ -2761,64 +2383,43 @@
         </w:rPr>
         <w:t>call(</w:t>
       </w:r>
-      <w:proofErr w:type="gramEnd"/>
-    </w:p>
-    <w:p>
-      <w:pPr>
-        <w:tabs>
-          <w:tab w:val="left" w:pos="916"/>
-          <w:tab w:val="left" w:pos="1832"/>
-          <w:tab w:val="left" w:pos="2748"/>
-          <w:tab w:val="left" w:pos="3664"/>
-          <w:tab w:val="left" w:pos="4580"/>
-          <w:tab w:val="left" w:pos="5496"/>
-          <w:tab w:val="left" w:pos="6412"/>
-          <w:tab w:val="left" w:pos="7328"/>
-          <w:tab w:val="left" w:pos="8244"/>
-          <w:tab w:val="left" w:pos="9160"/>
-          <w:tab w:val="left" w:pos="10076"/>
-          <w:tab w:val="left" w:pos="10992"/>
-          <w:tab w:val="left" w:pos="11908"/>
-          <w:tab w:val="left" w:pos="12824"/>
-          <w:tab w:val="left" w:pos="13740"/>
-          <w:tab w:val="left" w:pos="14656"/>
-        </w:tabs>
-        <w:spacing w:after="0" w:line="240" w:lineRule="auto"/>
-        <w:rPr>
-          <w:rFonts w:ascii="Courier New" w:eastAsia="Times New Roman" w:hAnsi="Courier New" w:cs="Courier New"/>
-          <w:sz w:val="20"/>
-          <w:szCs w:val="20"/>
-          <w:lang w:eastAsia="en-IN"/>
-        </w:rPr>
-      </w:pPr>
-      <w:r>
-        <w:rPr>
-          <w:rFonts w:ascii="Courier New" w:eastAsia="Times New Roman" w:hAnsi="Courier New" w:cs="Courier New"/>
-          <w:sz w:val="20"/>
-          <w:szCs w:val="20"/>
-          <w:lang w:eastAsia="en-IN"/>
-        </w:rPr>
-        <w:t xml:space="preserve">  # </w:t>
-      </w:r>
-      <w:proofErr w:type="gramStart"/>
-      <w:r>
-        <w:rPr>
-          <w:rFonts w:ascii="Courier New" w:eastAsia="Times New Roman" w:hAnsi="Courier New" w:cs="Courier New"/>
-          <w:sz w:val="20"/>
-          <w:szCs w:val="20"/>
-          <w:lang w:eastAsia="en-IN"/>
-        </w:rPr>
-        <w:t>styler</w:t>
-      </w:r>
-      <w:proofErr w:type="gramEnd"/>
-      <w:r>
-        <w:rPr>
-          <w:rFonts w:ascii="Courier New" w:eastAsia="Times New Roman" w:hAnsi="Courier New" w:cs="Courier New"/>
-          <w:sz w:val="20"/>
-          <w:szCs w:val="20"/>
-          <w:lang w:eastAsia="en-IN"/>
-        </w:rPr>
-        <w:t>: off</w:t>
+    </w:p>
+    <w:p>
+      <w:pPr>
+        <w:tabs>
+          <w:tab w:val="left" w:pos="916"/>
+          <w:tab w:val="left" w:pos="1832"/>
+          <w:tab w:val="left" w:pos="2748"/>
+          <w:tab w:val="left" w:pos="3664"/>
+          <w:tab w:val="left" w:pos="4580"/>
+          <w:tab w:val="left" w:pos="5496"/>
+          <w:tab w:val="left" w:pos="6412"/>
+          <w:tab w:val="left" w:pos="7328"/>
+          <w:tab w:val="left" w:pos="8244"/>
+          <w:tab w:val="left" w:pos="9160"/>
+          <w:tab w:val="left" w:pos="10076"/>
+          <w:tab w:val="left" w:pos="10992"/>
+          <w:tab w:val="left" w:pos="11908"/>
+          <w:tab w:val="left" w:pos="12824"/>
+          <w:tab w:val="left" w:pos="13740"/>
+          <w:tab w:val="left" w:pos="14656"/>
+        </w:tabs>
+        <w:spacing w:after="0" w:line="240" w:lineRule="auto"/>
+        <w:rPr>
+          <w:rFonts w:ascii="Courier New" w:eastAsia="Times New Roman" w:hAnsi="Courier New" w:cs="Courier New"/>
+          <w:sz w:val="20"/>
+          <w:szCs w:val="20"/>
+          <w:lang w:eastAsia="en-IN"/>
+        </w:rPr>
+      </w:pPr>
+      <w:r>
+        <w:rPr>
+          <w:rFonts w:ascii="Courier New" w:eastAsia="Times New Roman" w:hAnsi="Courier New" w:cs="Courier New"/>
+          <w:sz w:val="20"/>
+          <w:szCs w:val="20"/>
+          <w:lang w:eastAsia="en-IN"/>
+        </w:rPr>
+        <w:t xml:space="preserve">  # styler: off</w:t>
       </w:r>
     </w:p>
     <w:p>
@@ -2894,77 +2495,46 @@
           <w:szCs w:val="20"/>
           <w:lang w:eastAsia="en-IN"/>
         </w:rPr>
-        <w:t xml:space="preserve">  # </w:t>
-      </w:r>
-      <w:proofErr w:type="gramStart"/>
-      <w:r>
-        <w:rPr>
-          <w:rFonts w:ascii="Courier New" w:eastAsia="Times New Roman" w:hAnsi="Courier New" w:cs="Courier New"/>
-          <w:sz w:val="20"/>
-          <w:szCs w:val="20"/>
-          <w:lang w:eastAsia="en-IN"/>
-        </w:rPr>
-        <w:t>styler</w:t>
-      </w:r>
-      <w:proofErr w:type="gramEnd"/>
-      <w:r>
-        <w:rPr>
-          <w:rFonts w:ascii="Courier New" w:eastAsia="Times New Roman" w:hAnsi="Courier New" w:cs="Courier New"/>
-          <w:sz w:val="20"/>
-          <w:szCs w:val="20"/>
-          <w:lang w:eastAsia="en-IN"/>
-        </w:rPr>
-        <w:t>: on</w:t>
-      </w:r>
-    </w:p>
-    <w:p>
-      <w:pPr>
-        <w:tabs>
-          <w:tab w:val="left" w:pos="916"/>
-          <w:tab w:val="left" w:pos="1832"/>
-          <w:tab w:val="left" w:pos="2748"/>
-          <w:tab w:val="left" w:pos="3664"/>
-          <w:tab w:val="left" w:pos="4580"/>
-          <w:tab w:val="left" w:pos="5496"/>
-          <w:tab w:val="left" w:pos="6412"/>
-          <w:tab w:val="left" w:pos="7328"/>
-          <w:tab w:val="left" w:pos="8244"/>
-          <w:tab w:val="left" w:pos="9160"/>
-          <w:tab w:val="left" w:pos="10076"/>
-          <w:tab w:val="left" w:pos="10992"/>
-          <w:tab w:val="left" w:pos="11908"/>
-          <w:tab w:val="left" w:pos="12824"/>
-          <w:tab w:val="left" w:pos="13740"/>
-          <w:tab w:val="left" w:pos="14656"/>
-        </w:tabs>
-        <w:spacing w:after="0" w:line="240" w:lineRule="auto"/>
-        <w:rPr>
-          <w:rFonts w:ascii="Courier New" w:eastAsia="Times New Roman" w:hAnsi="Courier New" w:cs="Courier New"/>
-          <w:sz w:val="20"/>
-          <w:szCs w:val="20"/>
-          <w:lang w:eastAsia="en-IN"/>
-        </w:rPr>
-      </w:pPr>
-      <w:r>
-        <w:rPr>
-          <w:rFonts w:ascii="Courier New" w:eastAsia="Times New Roman" w:hAnsi="Courier New" w:cs="Courier New"/>
-          <w:sz w:val="20"/>
-          <w:szCs w:val="20"/>
-          <w:lang w:eastAsia="en-IN"/>
-        </w:rPr>
-        <w:t xml:space="preserve">    </w:t>
-      </w:r>
-      <w:proofErr w:type="gramStart"/>
-      <w:r>
-        <w:rPr>
-          <w:rFonts w:ascii="Courier New" w:eastAsia="Times New Roman" w:hAnsi="Courier New" w:cs="Courier New"/>
-          <w:sz w:val="20"/>
-          <w:szCs w:val="20"/>
-          <w:lang w:eastAsia="en-IN"/>
-        </w:rPr>
-        <w:t>3 ,</w:t>
-      </w:r>
-      <w:proofErr w:type="gramEnd"/>
+        <w:t xml:space="preserve">  # styler: on</w:t>
+      </w:r>
+    </w:p>
+    <w:p>
+      <w:pPr>
+        <w:tabs>
+          <w:tab w:val="left" w:pos="916"/>
+          <w:tab w:val="left" w:pos="1832"/>
+          <w:tab w:val="left" w:pos="2748"/>
+          <w:tab w:val="left" w:pos="3664"/>
+          <w:tab w:val="left" w:pos="4580"/>
+          <w:tab w:val="left" w:pos="5496"/>
+          <w:tab w:val="left" w:pos="6412"/>
+          <w:tab w:val="left" w:pos="7328"/>
+          <w:tab w:val="left" w:pos="8244"/>
+          <w:tab w:val="left" w:pos="9160"/>
+          <w:tab w:val="left" w:pos="10076"/>
+          <w:tab w:val="left" w:pos="10992"/>
+          <w:tab w:val="left" w:pos="11908"/>
+          <w:tab w:val="left" w:pos="12824"/>
+          <w:tab w:val="left" w:pos="13740"/>
+          <w:tab w:val="left" w:pos="14656"/>
+        </w:tabs>
+        <w:spacing w:after="0" w:line="240" w:lineRule="auto"/>
+        <w:rPr>
+          <w:rFonts w:ascii="Courier New" w:eastAsia="Times New Roman" w:hAnsi="Courier New" w:cs="Courier New"/>
+          <w:sz w:val="20"/>
+          <w:szCs w:val="20"/>
+          <w:lang w:eastAsia="en-IN"/>
+        </w:rPr>
+      </w:pPr>
+      <w:r>
+        <w:rPr>
+          <w:rFonts w:ascii="Courier New" w:eastAsia="Times New Roman" w:hAnsi="Courier New" w:cs="Courier New"/>
+          <w:sz w:val="20"/>
+          <w:szCs w:val="20"/>
+          <w:lang w:eastAsia="en-IN"/>
+        </w:rPr>
+        <w:t xml:space="preserve">    3 ,</w:t>
+      </w:r>
     </w:p>
     <w:p>
       <w:pPr>
@@ -3079,31 +2649,29 @@
         </w:rPr>
         <w:t xml:space="preserve">, we support </w:t>
       </w:r>
-      <w:hyperlink r:id="rId4" w:tgtFrame="_blank" w:history="1">
-        <w:r>
-          <w:rPr>
-            <w:rFonts w:ascii="Times New Roman" w:eastAsia="Times New Roman" w:hAnsi="Times New Roman" w:cs="Times New Roman"/>
-            <w:color w:val="0000FF"/>
-            <w:sz w:val="20"/>
-            <w:szCs w:val="20"/>
-            <w:u w:val="single"/>
-            <w:lang w:eastAsia="en-IN"/>
-          </w:rPr>
-          <w:t>alignment</w:t>
-        </w:r>
-        <w:r>
-          <w:rPr>
-            <w:rFonts w:ascii="Times New Roman" w:eastAsia="Times New Roman" w:hAnsi="Times New Roman" w:cs="Times New Roman"/>
-            <w:color w:val="0000FF"/>
-            <w:sz w:val="20"/>
-            <w:szCs w:val="20"/>
-            <w:u w:val="single"/>
-            <w:lang w:eastAsia="en-IN"/>
-          </w:rPr>
-          <w:br/>
-          <w:t>detection</w:t>
-        </w:r>
-      </w:hyperlink>
+      <w:r>
+        <w:rPr>
+          <w:rFonts w:ascii="Times New Roman" w:eastAsia="Times New Roman" w:hAnsi="Times New Roman" w:cs="Times New Roman"/>
+          <w:color w:val="0000FF"/>
+          <w:sz w:val="20"/>
+          <w:szCs w:val="20"/>
+          <w:u w:val="single"/>
+          <w:lang w:eastAsia="en-IN"/>
+        </w:rPr>
+        <w:t>alignment</w:t>
+      </w:r>
+      <w:r>
+        <w:rPr>
+          <w:rFonts w:ascii="Times New Roman" w:eastAsia="Times New Roman" w:hAnsi="Times New Roman" w:cs="Times New Roman"/>
+          <w:color w:val="0000FF"/>
+          <w:sz w:val="20"/>
+          <w:szCs w:val="20"/>
+          <w:u w:val="single"/>
+          <w:lang w:eastAsia="en-IN"/>
+        </w:rPr>
+        <w:br/>
+        <w:t>detection</w:t>
+      </w:r>
       <w:r>
         <w:rPr>
           <w:rFonts w:ascii="Times New Roman" w:eastAsia="Times New Roman" w:hAnsi="Times New Roman" w:cs="Times New Roman"/>
@@ -3184,7 +2752,6 @@
           <w:lang w:eastAsia="en-IN"/>
         </w:rPr>
       </w:pPr>
-      <w:proofErr w:type="gramStart"/>
       <w:r>
         <w:rPr>
           <w:rFonts w:ascii="Courier New" w:eastAsia="Times New Roman" w:hAnsi="Courier New" w:cs="Courier New"/>
@@ -3194,64 +2761,43 @@
         </w:rPr>
         <w:t>call(</w:t>
       </w:r>
-      <w:proofErr w:type="gramEnd"/>
-    </w:p>
-    <w:p>
-      <w:pPr>
-        <w:tabs>
-          <w:tab w:val="left" w:pos="916"/>
-          <w:tab w:val="left" w:pos="1832"/>
-          <w:tab w:val="left" w:pos="2748"/>
-          <w:tab w:val="left" w:pos="3664"/>
-          <w:tab w:val="left" w:pos="4580"/>
-          <w:tab w:val="left" w:pos="5496"/>
-          <w:tab w:val="left" w:pos="6412"/>
-          <w:tab w:val="left" w:pos="7328"/>
-          <w:tab w:val="left" w:pos="8244"/>
-          <w:tab w:val="left" w:pos="9160"/>
-          <w:tab w:val="left" w:pos="10076"/>
-          <w:tab w:val="left" w:pos="10992"/>
-          <w:tab w:val="left" w:pos="11908"/>
-          <w:tab w:val="left" w:pos="12824"/>
-          <w:tab w:val="left" w:pos="13740"/>
-          <w:tab w:val="left" w:pos="14656"/>
-        </w:tabs>
-        <w:spacing w:after="0" w:line="240" w:lineRule="auto"/>
-        <w:rPr>
-          <w:rFonts w:ascii="Courier New" w:eastAsia="Times New Roman" w:hAnsi="Courier New" w:cs="Courier New"/>
-          <w:sz w:val="20"/>
-          <w:szCs w:val="20"/>
-          <w:lang w:eastAsia="en-IN"/>
-        </w:rPr>
-      </w:pPr>
-      <w:r>
-        <w:rPr>
-          <w:rFonts w:ascii="Courier New" w:eastAsia="Times New Roman" w:hAnsi="Courier New" w:cs="Courier New"/>
-          <w:sz w:val="20"/>
-          <w:szCs w:val="20"/>
-          <w:lang w:eastAsia="en-IN"/>
-        </w:rPr>
-        <w:t xml:space="preserve">  </w:t>
-      </w:r>
-      <w:proofErr w:type="gramStart"/>
-      <w:r>
-        <w:rPr>
-          <w:rFonts w:ascii="Courier New" w:eastAsia="Times New Roman" w:hAnsi="Courier New" w:cs="Courier New"/>
-          <w:sz w:val="20"/>
-          <w:szCs w:val="20"/>
-          <w:lang w:eastAsia="en-IN"/>
-        </w:rPr>
-        <w:t>a  =</w:t>
-      </w:r>
-      <w:proofErr w:type="gramEnd"/>
-      <w:r>
-        <w:rPr>
-          <w:rFonts w:ascii="Courier New" w:eastAsia="Times New Roman" w:hAnsi="Courier New" w:cs="Courier New"/>
-          <w:sz w:val="20"/>
-          <w:szCs w:val="20"/>
-          <w:lang w:eastAsia="en-IN"/>
-        </w:rPr>
-        <w:t xml:space="preserve"> 222,</w:t>
+    </w:p>
+    <w:p>
+      <w:pPr>
+        <w:tabs>
+          <w:tab w:val="left" w:pos="916"/>
+          <w:tab w:val="left" w:pos="1832"/>
+          <w:tab w:val="left" w:pos="2748"/>
+          <w:tab w:val="left" w:pos="3664"/>
+          <w:tab w:val="left" w:pos="4580"/>
+          <w:tab w:val="left" w:pos="5496"/>
+          <w:tab w:val="left" w:pos="6412"/>
+          <w:tab w:val="left" w:pos="7328"/>
+          <w:tab w:val="left" w:pos="8244"/>
+          <w:tab w:val="left" w:pos="9160"/>
+          <w:tab w:val="left" w:pos="10076"/>
+          <w:tab w:val="left" w:pos="10992"/>
+          <w:tab w:val="left" w:pos="11908"/>
+          <w:tab w:val="left" w:pos="12824"/>
+          <w:tab w:val="left" w:pos="13740"/>
+          <w:tab w:val="left" w:pos="14656"/>
+        </w:tabs>
+        <w:spacing w:after="0" w:line="240" w:lineRule="auto"/>
+        <w:rPr>
+          <w:rFonts w:ascii="Courier New" w:eastAsia="Times New Roman" w:hAnsi="Courier New" w:cs="Courier New"/>
+          <w:sz w:val="20"/>
+          <w:szCs w:val="20"/>
+          <w:lang w:eastAsia="en-IN"/>
+        </w:rPr>
+      </w:pPr>
+      <w:r>
+        <w:rPr>
+          <w:rFonts w:ascii="Courier New" w:eastAsia="Times New Roman" w:hAnsi="Courier New" w:cs="Courier New"/>
+          <w:sz w:val="20"/>
+          <w:szCs w:val="20"/>
+          <w:lang w:eastAsia="en-IN"/>
+        </w:rPr>
+        <w:t xml:space="preserve">  a  = 222,</w:t>
       </w:r>
     </w:p>
     <w:p>
